--- a/Semana3/Dia5/Ejercicios TEXTO.docx
+++ b/Semana3/Dia5/Ejercicios TEXTO.docx
@@ -39,7 +39,21 @@
           <w:rFonts w:cstheme="minorHAnsi"/>
           <w:lang w:val="es-PE"/>
         </w:rPr>
-        <w:t>Asumir que cada palabra está separada por un sólo blanco.</w:t>
+        <w:t xml:space="preserve">Asumir que cada palabra está separada por un sólo </w:t>
+      </w:r>
+      <w:r>
+        <w:rPr>
+          <w:rFonts w:cstheme="minorHAnsi"/>
+          <w:lang w:val="es-PE"/>
+        </w:rPr>
+        <w:t xml:space="preserve">espacio en </w:t>
+      </w:r>
+      <w:r>
+        <w:rPr>
+          <w:rFonts w:cstheme="minorHAnsi"/>
+          <w:lang w:val="es-PE"/>
+        </w:rPr>
+        <w:t>blanco.</w:t>
       </w:r>
     </w:p>
     <w:p>
@@ -91,7 +105,14 @@
           <w:rFonts w:cstheme="minorHAnsi"/>
           <w:lang w:val="es-PE"/>
         </w:rPr>
-        <w:t xml:space="preserve"> de un blanco 0 por signos de puntuación.</w:t>
+        <w:t xml:space="preserve"> de un blanco</w:t>
+      </w:r>
+      <w:r>
+        <w:rPr>
+          <w:rFonts w:cstheme="minorHAnsi"/>
+          <w:lang w:val="es-PE"/>
+        </w:rPr>
+        <w:t>.</w:t>
       </w:r>
     </w:p>
     <w:p>
@@ -120,23 +141,30 @@
           <w:rFonts w:cstheme="minorHAnsi"/>
           <w:lang w:val="es-ES_tradnl"/>
         </w:rPr>
-        <w:t xml:space="preserve"> el programa</w:t>
-      </w:r>
-      <w:r>
-        <w:rPr>
-          <w:rFonts w:cstheme="minorHAnsi"/>
-          <w:lang w:val="es-ES_tradnl"/>
-        </w:rPr>
-        <w:t xml:space="preserve"> </w:t>
-      </w:r>
-      <w:bookmarkStart w:id="0" w:name="_GoBack"/>
-      <w:bookmarkEnd w:id="0"/>
-      <w:r>
-        <w:rPr>
-          <w:rFonts w:cstheme="minorHAnsi"/>
-          <w:lang w:val="es-ES_tradnl"/>
-        </w:rPr>
-        <w:t xml:space="preserve"> que permita recibir una cadena de texto y retornar esta cadena al revés. Por ejemplo, si el argumento es </w:t>
+        <w:t xml:space="preserve"> el </w:t>
+      </w:r>
+      <w:proofErr w:type="gramStart"/>
+      <w:r>
+        <w:rPr>
+          <w:rFonts w:cstheme="minorHAnsi"/>
+          <w:lang w:val="es-ES_tradnl"/>
+        </w:rPr>
+        <w:t xml:space="preserve">programa </w:t>
+      </w:r>
+      <w:r>
+        <w:rPr>
+          <w:rFonts w:cstheme="minorHAnsi"/>
+          <w:lang w:val="es-ES_tradnl"/>
+        </w:rPr>
+        <w:t xml:space="preserve"> que</w:t>
+      </w:r>
+      <w:proofErr w:type="gramEnd"/>
+      <w:r>
+        <w:rPr>
+          <w:rFonts w:cstheme="minorHAnsi"/>
+          <w:lang w:val="es-ES_tradnl"/>
+        </w:rPr>
+        <w:t xml:space="preserve"> permita recibir una cadena de texto y retornar esta cadena al revés. Por ejemplo, si el argumento es </w:t>
       </w:r>
       <w:r>
         <w:rPr>
@@ -488,6 +516,125 @@
         </w:rPr>
         <w:t xml:space="preserve"> que reciba como argumento una cadena de texto y retorne como resultado el carácter que más veces se repite dentro de la cadena enviada como argumento al método. Ejemplos:</w:t>
       </w:r>
+    </w:p>
+    <w:p>
+      <w:pPr>
+        <w:numPr>
+          <w:ilvl w:val="1"/>
+          <w:numId w:val="1"/>
+        </w:numPr>
+        <w:spacing w:after="0" w:line="240" w:lineRule="auto"/>
+        <w:ind w:right="140"/>
+        <w:jc w:val="both"/>
+        <w:rPr>
+          <w:rFonts w:ascii="Arial" w:hAnsi="Arial"/>
+          <w:lang w:val="es-ES_tradnl"/>
+        </w:rPr>
+      </w:pPr>
+      <w:r>
+        <w:rPr>
+          <w:rFonts w:ascii="Arial" w:hAnsi="Arial"/>
+          <w:lang w:val="es-ES_tradnl"/>
+        </w:rPr>
+        <w:t xml:space="preserve">Oso  </w:t>
+      </w:r>
+      <w:r>
+        <w:rPr>
+          <w:rFonts w:ascii="Arial" w:hAnsi="Arial"/>
+          <w:lang w:val="es-ES_tradnl"/>
+        </w:rPr>
+        <w:sym w:font="Wingdings" w:char="F0E0"/>
+      </w:r>
+      <w:r>
+        <w:rPr>
+          <w:rFonts w:ascii="Arial" w:hAnsi="Arial"/>
+          <w:lang w:val="es-ES_tradnl"/>
+        </w:rPr>
+        <w:t xml:space="preserve"> o</w:t>
+      </w:r>
+    </w:p>
+    <w:p>
+      <w:pPr>
+        <w:numPr>
+          <w:ilvl w:val="1"/>
+          <w:numId w:val="1"/>
+        </w:numPr>
+        <w:spacing w:after="0" w:line="240" w:lineRule="auto"/>
+        <w:ind w:right="140"/>
+        <w:jc w:val="both"/>
+        <w:rPr>
+          <w:rFonts w:ascii="Arial" w:hAnsi="Arial"/>
+          <w:lang w:val="es-ES_tradnl"/>
+        </w:rPr>
+      </w:pPr>
+      <w:r>
+        <w:rPr>
+          <w:rFonts w:ascii="Arial" w:hAnsi="Arial"/>
+          <w:lang w:val="es-ES_tradnl"/>
+        </w:rPr>
+        <w:t xml:space="preserve">Reconocer el perdedor </w:t>
+      </w:r>
+      <w:r>
+        <w:rPr>
+          <w:rFonts w:ascii="Arial" w:hAnsi="Arial"/>
+          <w:lang w:val="es-ES_tradnl"/>
+        </w:rPr>
+        <w:sym w:font="Wingdings" w:char="F0E0"/>
+      </w:r>
+      <w:r>
+        <w:rPr>
+          <w:rFonts w:ascii="Arial" w:hAnsi="Arial"/>
+          <w:lang w:val="es-ES_tradnl"/>
+        </w:rPr>
+        <w:t xml:space="preserve"> 5</w:t>
+      </w:r>
+    </w:p>
+    <w:p>
+      <w:pPr>
+        <w:numPr>
+          <w:ilvl w:val="1"/>
+          <w:numId w:val="1"/>
+        </w:numPr>
+        <w:spacing w:after="0" w:line="240" w:lineRule="auto"/>
+        <w:ind w:right="140"/>
+        <w:jc w:val="both"/>
+        <w:rPr>
+          <w:rFonts w:ascii="Arial" w:hAnsi="Arial"/>
+          <w:lang w:val="es-ES_tradnl"/>
+        </w:rPr>
+      </w:pPr>
+      <w:r>
+        <w:rPr>
+          <w:rFonts w:ascii="Arial" w:hAnsi="Arial"/>
+          <w:lang w:val="es-ES_tradnl"/>
+        </w:rPr>
+        <w:t xml:space="preserve">Dificilísimo </w:t>
+      </w:r>
+      <w:r>
+        <w:rPr>
+          <w:rFonts w:ascii="Arial" w:hAnsi="Arial"/>
+          <w:lang w:val="es-ES_tradnl"/>
+        </w:rPr>
+        <w:sym w:font="Wingdings" w:char="F0E0"/>
+      </w:r>
+      <w:r>
+        <w:rPr>
+          <w:rFonts w:ascii="Arial" w:hAnsi="Arial"/>
+          <w:lang w:val="es-ES_tradnl"/>
+        </w:rPr>
+        <w:t xml:space="preserve"> i</w:t>
+      </w:r>
+    </w:p>
+    <w:p>
+      <w:pPr>
+        <w:pStyle w:val="Prrafodelista"/>
+        <w:rPr>
+          <w:rFonts w:cstheme="minorHAnsi"/>
+          <w:lang w:val="es-PE"/>
+        </w:rPr>
+      </w:pPr>
+      <w:bookmarkStart w:id="0" w:name="_GoBack"/>
+      <w:bookmarkEnd w:id="0"/>
     </w:p>
     <w:p>
       <w:pPr>
@@ -983,6 +1130,147 @@
       </w:pPr>
     </w:lvl>
   </w:abstractNum>
+  <w:abstractNum w:abstractNumId="3" w15:restartNumberingAfterBreak="0">
+    <w:nsid w:val="57CE5369"/>
+    <w:multiLevelType w:val="hybridMultilevel"/>
+    <w:tmpl w:val="4CE8BE50"/>
+    <w:lvl w:ilvl="0" w:tplc="0C0A0007">
+      <w:start w:val="1"/>
+      <w:numFmt w:val="bullet"/>
+      <w:lvlText w:val=""/>
+      <w:lvlJc w:val="left"/>
+      <w:pPr>
+        <w:tabs>
+          <w:tab w:val="num" w:pos="720"/>
+        </w:tabs>
+        <w:ind w:left="720" w:hanging="360"/>
+      </w:pPr>
+      <w:rPr>
+        <w:rFonts w:ascii="Wingdings" w:hAnsi="Wingdings" w:hint="default"/>
+        <w:sz w:val="16"/>
+      </w:rPr>
+    </w:lvl>
+    <w:lvl w:ilvl="1" w:tplc="0C0A0003" w:tentative="1">
+      <w:start w:val="1"/>
+      <w:numFmt w:val="bullet"/>
+      <w:lvlText w:val="o"/>
+      <w:lvlJc w:val="left"/>
+      <w:pPr>
+        <w:tabs>
+          <w:tab w:val="num" w:pos="1440"/>
+        </w:tabs>
+        <w:ind w:left="1440" w:hanging="360"/>
+      </w:pPr>
+      <w:rPr>
+        <w:rFonts w:ascii="Courier New" w:hAnsi="Courier New" w:hint="default"/>
+      </w:rPr>
+    </w:lvl>
+    <w:lvl w:ilvl="2" w:tplc="0C0A0005" w:tentative="1">
+      <w:start w:val="1"/>
+      <w:numFmt w:val="bullet"/>
+      <w:lvlText w:val=""/>
+      <w:lvlJc w:val="left"/>
+      <w:pPr>
+        <w:tabs>
+          <w:tab w:val="num" w:pos="2160"/>
+        </w:tabs>
+        <w:ind w:left="2160" w:hanging="360"/>
+      </w:pPr>
+      <w:rPr>
+        <w:rFonts w:ascii="Wingdings" w:hAnsi="Wingdings" w:hint="default"/>
+      </w:rPr>
+    </w:lvl>
+    <w:lvl w:ilvl="3" w:tplc="0C0A0001" w:tentative="1">
+      <w:start w:val="1"/>
+      <w:numFmt w:val="bullet"/>
+      <w:lvlText w:val=""/>
+      <w:lvlJc w:val="left"/>
+      <w:pPr>
+        <w:tabs>
+          <w:tab w:val="num" w:pos="2880"/>
+        </w:tabs>
+        <w:ind w:left="2880" w:hanging="360"/>
+      </w:pPr>
+      <w:rPr>
+        <w:rFonts w:ascii="Symbol" w:hAnsi="Symbol" w:hint="default"/>
+      </w:rPr>
+    </w:lvl>
+    <w:lvl w:ilvl="4" w:tplc="0C0A0003" w:tentative="1">
+      <w:start w:val="1"/>
+      <w:numFmt w:val="bullet"/>
+      <w:lvlText w:val="o"/>
+      <w:lvlJc w:val="left"/>
+      <w:pPr>
+        <w:tabs>
+          <w:tab w:val="num" w:pos="3600"/>
+        </w:tabs>
+        <w:ind w:left="3600" w:hanging="360"/>
+      </w:pPr>
+      <w:rPr>
+        <w:rFonts w:ascii="Courier New" w:hAnsi="Courier New" w:hint="default"/>
+      </w:rPr>
+    </w:lvl>
+    <w:lvl w:ilvl="5" w:tplc="0C0A0005" w:tentative="1">
+      <w:start w:val="1"/>
+      <w:numFmt w:val="bullet"/>
+      <w:lvlText w:val=""/>
+      <w:lvlJc w:val="left"/>
+      <w:pPr>
+        <w:tabs>
+          <w:tab w:val="num" w:pos="4320"/>
+        </w:tabs>
+        <w:ind w:left="4320" w:hanging="360"/>
+      </w:pPr>
+      <w:rPr>
+        <w:rFonts w:ascii="Wingdings" w:hAnsi="Wingdings" w:hint="default"/>
+      </w:rPr>
+    </w:lvl>
+    <w:lvl w:ilvl="6" w:tplc="0C0A0001" w:tentative="1">
+      <w:start w:val="1"/>
+      <w:numFmt w:val="bullet"/>
+      <w:lvlText w:val=""/>
+      <w:lvlJc w:val="left"/>
+      <w:pPr>
+        <w:tabs>
+          <w:tab w:val="num" w:pos="5040"/>
+        </w:tabs>
+        <w:ind w:left="5040" w:hanging="360"/>
+      </w:pPr>
+      <w:rPr>
+        <w:rFonts w:ascii="Symbol" w:hAnsi="Symbol" w:hint="default"/>
+      </w:rPr>
+    </w:lvl>
+    <w:lvl w:ilvl="7" w:tplc="0C0A0003" w:tentative="1">
+      <w:start w:val="1"/>
+      <w:numFmt w:val="bullet"/>
+      <w:lvlText w:val="o"/>
+      <w:lvlJc w:val="left"/>
+      <w:pPr>
+        <w:tabs>
+          <w:tab w:val="num" w:pos="5760"/>
+        </w:tabs>
+        <w:ind w:left="5760" w:hanging="360"/>
+      </w:pPr>
+      <w:rPr>
+        <w:rFonts w:ascii="Courier New" w:hAnsi="Courier New" w:hint="default"/>
+      </w:rPr>
+    </w:lvl>
+    <w:lvl w:ilvl="8" w:tplc="0C0A0005" w:tentative="1">
+      <w:start w:val="1"/>
+      <w:numFmt w:val="bullet"/>
+      <w:lvlText w:val=""/>
+      <w:lvlJc w:val="left"/>
+      <w:pPr>
+        <w:tabs>
+          <w:tab w:val="num" w:pos="6480"/>
+        </w:tabs>
+        <w:ind w:left="6480" w:hanging="360"/>
+      </w:pPr>
+      <w:rPr>
+        <w:rFonts w:ascii="Wingdings" w:hAnsi="Wingdings" w:hint="default"/>
+      </w:rPr>
+    </w:lvl>
+  </w:abstractNum>
   <w:num w:numId="1">
     <w:abstractNumId w:val="2"/>
   </w:num>
@@ -991,6 +1279,9 @@
   </w:num>
   <w:num w:numId="3">
     <w:abstractNumId w:val="0"/>
+  </w:num>
+  <w:num w:numId="4">
+    <w:abstractNumId w:val="3"/>
   </w:num>
 </w:numbering>
 </file>
@@ -1044,7 +1335,7 @@
     <w:lsdException w:name="Normal Indent" w:semiHidden="1" w:unhideWhenUsed="1"/>
     <w:lsdException w:name="footnote text" w:semiHidden="1" w:unhideWhenUsed="1"/>
     <w:lsdException w:name="annotation text" w:semiHidden="1" w:unhideWhenUsed="1"/>
-    <w:lsdException w:name="header" w:semiHidden="1" w:unhideWhenUsed="1"/>
+    <w:lsdException w:name="header" w:semiHidden="1" w:uiPriority="0" w:unhideWhenUsed="1"/>
     <w:lsdException w:name="footer" w:semiHidden="1" w:unhideWhenUsed="1"/>
     <w:lsdException w:name="index heading" w:semiHidden="1" w:unhideWhenUsed="1"/>
     <w:lsdException w:name="caption" w:semiHidden="1" w:uiPriority="35" w:unhideWhenUsed="1" w:qFormat="1"/>
@@ -1431,6 +1722,37 @@
       <w:contextualSpacing/>
     </w:pPr>
   </w:style>
+  <w:style w:type="paragraph" w:styleId="Encabezado">
+    <w:name w:val="header"/>
+    <w:basedOn w:val="Normal"/>
+    <w:link w:val="EncabezadoCar"/>
+    <w:rsid w:val="00973AF5"/>
+    <w:pPr>
+      <w:tabs>
+        <w:tab w:val="center" w:pos="4252"/>
+        <w:tab w:val="right" w:pos="8504"/>
+      </w:tabs>
+      <w:spacing w:after="0" w:line="240" w:lineRule="auto"/>
+    </w:pPr>
+    <w:rPr>
+      <w:rFonts w:ascii="Times New Roman" w:eastAsia="Times New Roman" w:hAnsi="Times New Roman" w:cs="Times New Roman"/>
+      <w:sz w:val="20"/>
+      <w:szCs w:val="20"/>
+      <w:lang w:val="es-ES" w:eastAsia="es-ES"/>
+    </w:rPr>
+  </w:style>
+  <w:style w:type="character" w:customStyle="1" w:styleId="EncabezadoCar">
+    <w:name w:val="Encabezado Car"/>
+    <w:basedOn w:val="Fuentedeprrafopredeter"/>
+    <w:link w:val="Encabezado"/>
+    <w:rsid w:val="00973AF5"/>
+    <w:rPr>
+      <w:rFonts w:ascii="Times New Roman" w:eastAsia="Times New Roman" w:hAnsi="Times New Roman" w:cs="Times New Roman"/>
+      <w:sz w:val="20"/>
+      <w:szCs w:val="20"/>
+      <w:lang w:val="es-ES" w:eastAsia="es-ES"/>
+    </w:rPr>
+  </w:style>
 </w:styles>
 </file>
 
